--- a/Slide Notes.docx
+++ b/Slide Notes.docx
@@ -125,8 +125,22 @@
           <w:sz w:val="28"/>
           <w:szCs w:val="28"/>
         </w:rPr>
-        <w:t xml:space="preserve">Why is this project </w:t>
-      </w:r>
+        <w:t>Why is this project important</w:t>
+      </w:r>
+    </w:p>
+    <w:p>
+      <w:pPr>
+        <w:pStyle w:val="ListParagraph"/>
+        <w:numPr>
+          <w:ilvl w:val="1"/>
+          <w:numId w:val="1"/>
+        </w:numPr>
+        <w:rPr>
+          <w:rFonts w:ascii="Times New Roman" w:hAnsi="Times New Roman" w:cs="Times New Roman"/>
+          <w:sz w:val="28"/>
+          <w:szCs w:val="28"/>
+        </w:rPr>
+      </w:pPr>
       <w:proofErr w:type="gramStart"/>
       <w:r>
         <w:rPr>
@@ -134,9 +148,83 @@
           <w:sz w:val="28"/>
           <w:szCs w:val="28"/>
         </w:rPr>
-        <w:t>important</w:t>
+        <w:t>Obviously</w:t>
       </w:r>
       <w:proofErr w:type="gramEnd"/>
+      <w:r>
+        <w:rPr>
+          <w:rFonts w:ascii="Times New Roman" w:hAnsi="Times New Roman" w:cs="Times New Roman"/>
+          <w:sz w:val="28"/>
+          <w:szCs w:val="28"/>
+        </w:rPr>
+        <w:t xml:space="preserve"> LE is important</w:t>
+      </w:r>
+    </w:p>
+    <w:p>
+      <w:pPr>
+        <w:pStyle w:val="ListParagraph"/>
+        <w:numPr>
+          <w:ilvl w:val="2"/>
+          <w:numId w:val="1"/>
+        </w:numPr>
+        <w:rPr>
+          <w:rFonts w:ascii="Times New Roman" w:hAnsi="Times New Roman" w:cs="Times New Roman"/>
+          <w:sz w:val="28"/>
+          <w:szCs w:val="28"/>
+        </w:rPr>
+      </w:pPr>
+      <w:r>
+        <w:rPr>
+          <w:rFonts w:ascii="Times New Roman" w:hAnsi="Times New Roman" w:cs="Times New Roman"/>
+          <w:sz w:val="28"/>
+          <w:szCs w:val="28"/>
+        </w:rPr>
+        <w:t xml:space="preserve">We all want to </w:t>
+      </w:r>
+    </w:p>
+    <w:p>
+      <w:pPr>
+        <w:pStyle w:val="ListParagraph"/>
+        <w:numPr>
+          <w:ilvl w:val="3"/>
+          <w:numId w:val="1"/>
+        </w:numPr>
+        <w:rPr>
+          <w:rFonts w:ascii="Times New Roman" w:hAnsi="Times New Roman" w:cs="Times New Roman"/>
+          <w:sz w:val="28"/>
+          <w:szCs w:val="28"/>
+        </w:rPr>
+      </w:pPr>
+      <w:r>
+        <w:rPr>
+          <w:rFonts w:ascii="Times New Roman" w:hAnsi="Times New Roman" w:cs="Times New Roman"/>
+          <w:sz w:val="28"/>
+          <w:szCs w:val="28"/>
+        </w:rPr>
+        <w:t>Live longer</w:t>
+      </w:r>
+    </w:p>
+    <w:p>
+      <w:pPr>
+        <w:pStyle w:val="ListParagraph"/>
+        <w:numPr>
+          <w:ilvl w:val="3"/>
+          <w:numId w:val="1"/>
+        </w:numPr>
+        <w:rPr>
+          <w:rFonts w:ascii="Times New Roman" w:hAnsi="Times New Roman" w:cs="Times New Roman"/>
+          <w:sz w:val="28"/>
+          <w:szCs w:val="28"/>
+        </w:rPr>
+      </w:pPr>
+      <w:r>
+        <w:rPr>
+          <w:rFonts w:ascii="Times New Roman" w:hAnsi="Times New Roman" w:cs="Times New Roman"/>
+          <w:sz w:val="28"/>
+          <w:szCs w:val="28"/>
+        </w:rPr>
+        <w:t>Have our families around for longer</w:t>
+      </w:r>
     </w:p>
     <w:p>
       <w:pPr>
@@ -151,6 +239,28 @@
           <w:szCs w:val="28"/>
         </w:rPr>
       </w:pPr>
+      <w:r>
+        <w:rPr>
+          <w:rFonts w:ascii="Times New Roman" w:hAnsi="Times New Roman" w:cs="Times New Roman"/>
+          <w:sz w:val="28"/>
+          <w:szCs w:val="28"/>
+        </w:rPr>
+        <w:t>A lot of studies that look at life expectancy</w:t>
+      </w:r>
+    </w:p>
+    <w:p>
+      <w:pPr>
+        <w:pStyle w:val="ListParagraph"/>
+        <w:numPr>
+          <w:ilvl w:val="2"/>
+          <w:numId w:val="1"/>
+        </w:numPr>
+        <w:rPr>
+          <w:rFonts w:ascii="Times New Roman" w:hAnsi="Times New Roman" w:cs="Times New Roman"/>
+          <w:sz w:val="28"/>
+          <w:szCs w:val="28"/>
+        </w:rPr>
+      </w:pPr>
       <w:proofErr w:type="gramStart"/>
       <w:r>
         <w:rPr>
@@ -158,7 +268,7 @@
           <w:sz w:val="28"/>
           <w:szCs w:val="28"/>
         </w:rPr>
-        <w:t>Obviously</w:t>
+        <w:t>Take into account</w:t>
       </w:r>
       <w:proofErr w:type="gramEnd"/>
       <w:r>
@@ -167,7 +277,7 @@
           <w:sz w:val="28"/>
           <w:szCs w:val="28"/>
         </w:rPr>
-        <w:t xml:space="preserve"> LE is important</w:t>
+        <w:t xml:space="preserve"> demographic variables, income composition, mortality rates, </w:t>
       </w:r>
     </w:p>
     <w:p>
@@ -189,51 +299,7 @@
           <w:sz w:val="28"/>
           <w:szCs w:val="28"/>
         </w:rPr>
-        <w:t xml:space="preserve">We all want to </w:t>
-      </w:r>
-    </w:p>
-    <w:p>
-      <w:pPr>
-        <w:pStyle w:val="ListParagraph"/>
-        <w:numPr>
-          <w:ilvl w:val="3"/>
-          <w:numId w:val="1"/>
-        </w:numPr>
-        <w:rPr>
-          <w:rFonts w:ascii="Times New Roman" w:hAnsi="Times New Roman" w:cs="Times New Roman"/>
-          <w:sz w:val="28"/>
-          <w:szCs w:val="28"/>
-        </w:rPr>
-      </w:pPr>
-      <w:r>
-        <w:rPr>
-          <w:rFonts w:ascii="Times New Roman" w:hAnsi="Times New Roman" w:cs="Times New Roman"/>
-          <w:sz w:val="28"/>
-          <w:szCs w:val="28"/>
-        </w:rPr>
-        <w:t>Live longer</w:t>
-      </w:r>
-    </w:p>
-    <w:p>
-      <w:pPr>
-        <w:pStyle w:val="ListParagraph"/>
-        <w:numPr>
-          <w:ilvl w:val="3"/>
-          <w:numId w:val="1"/>
-        </w:numPr>
-        <w:rPr>
-          <w:rFonts w:ascii="Times New Roman" w:hAnsi="Times New Roman" w:cs="Times New Roman"/>
-          <w:sz w:val="28"/>
-          <w:szCs w:val="28"/>
-        </w:rPr>
-      </w:pPr>
-      <w:r>
-        <w:rPr>
-          <w:rFonts w:ascii="Times New Roman" w:hAnsi="Times New Roman" w:cs="Times New Roman"/>
-          <w:sz w:val="28"/>
-          <w:szCs w:val="28"/>
-        </w:rPr>
-        <w:t xml:space="preserve">Have our families around for </w:t>
+        <w:t xml:space="preserve">Or focus on individual LE, focusing on eating behaviors and healthy </w:t>
       </w:r>
       <w:proofErr w:type="gramStart"/>
       <w:r>
@@ -242,9 +308,17 @@
           <w:sz w:val="28"/>
           <w:szCs w:val="28"/>
         </w:rPr>
-        <w:t>longer</w:t>
+        <w:t>life style</w:t>
       </w:r>
       <w:proofErr w:type="gramEnd"/>
+      <w:r>
+        <w:rPr>
+          <w:rFonts w:ascii="Times New Roman" w:hAnsi="Times New Roman" w:cs="Times New Roman"/>
+          <w:sz w:val="28"/>
+          <w:szCs w:val="28"/>
+        </w:rPr>
+        <w:t xml:space="preserve"> choices</w:t>
+      </w:r>
     </w:p>
     <w:p>
       <w:pPr>
@@ -265,7 +339,7 @@
           <w:sz w:val="28"/>
           <w:szCs w:val="28"/>
         </w:rPr>
-        <w:t xml:space="preserve">A lot of studies that look at life </w:t>
+        <w:t xml:space="preserve">Few have </w:t>
       </w:r>
       <w:proofErr w:type="gramStart"/>
       <w:r>
@@ -274,113 +348,17 @@
           <w:sz w:val="28"/>
           <w:szCs w:val="28"/>
         </w:rPr>
-        <w:t>expectancy</w:t>
+        <w:t>looked into</w:t>
       </w:r>
       <w:proofErr w:type="gramEnd"/>
-    </w:p>
-    <w:p>
-      <w:pPr>
-        <w:pStyle w:val="ListParagraph"/>
-        <w:numPr>
-          <w:ilvl w:val="2"/>
-          <w:numId w:val="1"/>
-        </w:numPr>
-        <w:rPr>
-          <w:rFonts w:ascii="Times New Roman" w:hAnsi="Times New Roman" w:cs="Times New Roman"/>
-          <w:sz w:val="28"/>
-          <w:szCs w:val="28"/>
-        </w:rPr>
-      </w:pPr>
-      <w:proofErr w:type="gramStart"/>
-      <w:r>
-        <w:rPr>
-          <w:rFonts w:ascii="Times New Roman" w:hAnsi="Times New Roman" w:cs="Times New Roman"/>
-          <w:sz w:val="28"/>
-          <w:szCs w:val="28"/>
-        </w:rPr>
-        <w:t>Take into account</w:t>
-      </w:r>
-      <w:proofErr w:type="gramEnd"/>
-      <w:r>
-        <w:rPr>
-          <w:rFonts w:ascii="Times New Roman" w:hAnsi="Times New Roman" w:cs="Times New Roman"/>
-          <w:sz w:val="28"/>
-          <w:szCs w:val="28"/>
-        </w:rPr>
-        <w:t xml:space="preserve"> demographic variables, income composition, mortality rates, </w:t>
-      </w:r>
-    </w:p>
-    <w:p>
-      <w:pPr>
-        <w:pStyle w:val="ListParagraph"/>
-        <w:numPr>
-          <w:ilvl w:val="2"/>
-          <w:numId w:val="1"/>
-        </w:numPr>
-        <w:rPr>
-          <w:rFonts w:ascii="Times New Roman" w:hAnsi="Times New Roman" w:cs="Times New Roman"/>
-          <w:sz w:val="28"/>
-          <w:szCs w:val="28"/>
-        </w:rPr>
-      </w:pPr>
-      <w:r>
-        <w:rPr>
-          <w:rFonts w:ascii="Times New Roman" w:hAnsi="Times New Roman" w:cs="Times New Roman"/>
-          <w:sz w:val="28"/>
-          <w:szCs w:val="28"/>
-        </w:rPr>
-        <w:t xml:space="preserve">Or focus on individual LE, focusing on eating behaviors and healthy </w:t>
-      </w:r>
-      <w:proofErr w:type="gramStart"/>
-      <w:r>
-        <w:rPr>
-          <w:rFonts w:ascii="Times New Roman" w:hAnsi="Times New Roman" w:cs="Times New Roman"/>
-          <w:sz w:val="28"/>
-          <w:szCs w:val="28"/>
-        </w:rPr>
-        <w:t>life style</w:t>
-      </w:r>
-      <w:proofErr w:type="gramEnd"/>
-      <w:r>
-        <w:rPr>
-          <w:rFonts w:ascii="Times New Roman" w:hAnsi="Times New Roman" w:cs="Times New Roman"/>
-          <w:sz w:val="28"/>
-          <w:szCs w:val="28"/>
-        </w:rPr>
-        <w:t xml:space="preserve"> choices</w:t>
-      </w:r>
-    </w:p>
-    <w:p>
-      <w:pPr>
-        <w:pStyle w:val="ListParagraph"/>
-        <w:numPr>
-          <w:ilvl w:val="1"/>
-          <w:numId w:val="1"/>
-        </w:numPr>
-        <w:rPr>
-          <w:rFonts w:ascii="Times New Roman" w:hAnsi="Times New Roman" w:cs="Times New Roman"/>
-          <w:sz w:val="28"/>
-          <w:szCs w:val="28"/>
-        </w:rPr>
-      </w:pPr>
-      <w:r>
-        <w:rPr>
-          <w:rFonts w:ascii="Times New Roman" w:hAnsi="Times New Roman" w:cs="Times New Roman"/>
-          <w:sz w:val="28"/>
-          <w:szCs w:val="28"/>
-        </w:rPr>
-        <w:t xml:space="preserve">Few have looked into features in this dataset like immunization, human development, gov investment in health </w:t>
-      </w:r>
-      <w:proofErr w:type="gramStart"/>
-      <w:r>
-        <w:rPr>
-          <w:rFonts w:ascii="Times New Roman" w:hAnsi="Times New Roman" w:cs="Times New Roman"/>
-          <w:sz w:val="28"/>
-          <w:szCs w:val="28"/>
-        </w:rPr>
-        <w:t>services</w:t>
-      </w:r>
-      <w:proofErr w:type="gramEnd"/>
+      <w:r>
+        <w:rPr>
+          <w:rFonts w:ascii="Times New Roman" w:hAnsi="Times New Roman" w:cs="Times New Roman"/>
+          <w:sz w:val="28"/>
+          <w:szCs w:val="28"/>
+        </w:rPr>
+        <w:t xml:space="preserve"> features in this dataset like immunization, human development, gov investment in health services</w:t>
+      </w:r>
     </w:p>
     <w:p>
       <w:pPr>
@@ -420,18 +398,8 @@
           <w:sz w:val="28"/>
           <w:szCs w:val="28"/>
         </w:rPr>
-        <w:t xml:space="preserve">/questions to be </w:t>
-      </w:r>
-      <w:proofErr w:type="gramStart"/>
-      <w:r>
-        <w:rPr>
-          <w:rFonts w:ascii="Times New Roman" w:hAnsi="Times New Roman" w:cs="Times New Roman"/>
-          <w:sz w:val="28"/>
-          <w:szCs w:val="28"/>
-        </w:rPr>
-        <w:t>answered</w:t>
-      </w:r>
-      <w:proofErr w:type="gramEnd"/>
+        <w:t>/questions to be answered</w:t>
+      </w:r>
     </w:p>
     <w:p>
       <w:pPr>
@@ -462,18 +430,8 @@
           <w:sz w:val="28"/>
           <w:szCs w:val="28"/>
         </w:rPr>
-        <w:t xml:space="preserve">Regression Problem: Life Expectancy is a continuous target variable that ranges from about 36 to </w:t>
-      </w:r>
-      <w:proofErr w:type="gramStart"/>
-      <w:r>
-        <w:rPr>
-          <w:rFonts w:ascii="Times New Roman" w:hAnsi="Times New Roman" w:cs="Times New Roman"/>
-          <w:sz w:val="28"/>
-          <w:szCs w:val="28"/>
-        </w:rPr>
-        <w:t>89</w:t>
-      </w:r>
-      <w:proofErr w:type="gramEnd"/>
+        <w:t>Regression Problem: Life Expectancy is a continuous target variable that ranges from about 36 to 89</w:t>
+      </w:r>
     </w:p>
     <w:p>
       <w:pPr>
@@ -646,25 +604,7 @@
           <w:sz w:val="28"/>
           <w:szCs w:val="28"/>
         </w:rPr>
-        <w:t xml:space="preserve">Good starting point for understanding target </w:t>
-      </w:r>
-      <w:proofErr w:type="gramStart"/>
-      <w:r>
-        <w:rPr>
-          <w:rFonts w:ascii="Times New Roman" w:hAnsi="Times New Roman" w:cs="Times New Roman"/>
-          <w:sz w:val="28"/>
-          <w:szCs w:val="28"/>
-        </w:rPr>
-        <w:t>variable</w:t>
-      </w:r>
-      <w:proofErr w:type="gramEnd"/>
-      <w:r>
-        <w:rPr>
-          <w:rFonts w:ascii="Times New Roman" w:hAnsi="Times New Roman" w:cs="Times New Roman"/>
-          <w:sz w:val="28"/>
-          <w:szCs w:val="28"/>
-        </w:rPr>
-        <w:t xml:space="preserve"> </w:t>
+        <w:t xml:space="preserve">Good starting point for understanding target variable </w:t>
       </w:r>
     </w:p>
     <w:p>
@@ -744,16 +684,7 @@
           <w:sz w:val="28"/>
           <w:szCs w:val="28"/>
         </w:rPr>
-        <w:t xml:space="preserve">The most common age for Life Expectancy is around 74 years </w:t>
-      </w:r>
-      <w:proofErr w:type="gramStart"/>
-      <w:r>
-        <w:rPr>
-          <w:rFonts w:ascii="Times New Roman" w:hAnsi="Times New Roman" w:cs="Times New Roman"/>
-          <w:sz w:val="28"/>
-          <w:szCs w:val="28"/>
-        </w:rPr>
-        <w:t>ol</w:t>
+        <w:t>The most common age for Life Expectancy is around 74 years ol</w:t>
       </w:r>
       <w:r>
         <w:rPr>
@@ -763,7 +694,6 @@
         </w:rPr>
         <w:t>d</w:t>
       </w:r>
-      <w:proofErr w:type="gramEnd"/>
     </w:p>
     <w:p>
       <w:pPr>
@@ -855,18 +785,8 @@
           <w:sz w:val="28"/>
           <w:szCs w:val="28"/>
         </w:rPr>
-        <w:t xml:space="preserve">Average LE of developed countries is 10 years longer the developing </w:t>
-      </w:r>
-      <w:proofErr w:type="gramStart"/>
-      <w:r>
-        <w:rPr>
-          <w:rFonts w:ascii="Times New Roman" w:hAnsi="Times New Roman" w:cs="Times New Roman"/>
-          <w:sz w:val="28"/>
-          <w:szCs w:val="28"/>
-        </w:rPr>
-        <w:t>countries</w:t>
-      </w:r>
-      <w:proofErr w:type="gramEnd"/>
+        <w:t>Average LE of developed countries is 10 years longer the developing countries</w:t>
+      </w:r>
     </w:p>
     <w:p>
       <w:pPr>
@@ -1037,25 +957,7 @@
           <w:sz w:val="28"/>
           <w:szCs w:val="28"/>
         </w:rPr>
-        <w:t xml:space="preserve">Found it interesting that immunizations for these two different diseases had very similar effects on life </w:t>
-      </w:r>
-      <w:proofErr w:type="gramStart"/>
-      <w:r>
-        <w:rPr>
-          <w:rFonts w:ascii="Times New Roman" w:hAnsi="Times New Roman" w:cs="Times New Roman"/>
-          <w:sz w:val="28"/>
-          <w:szCs w:val="28"/>
-        </w:rPr>
-        <w:t>expectancy</w:t>
-      </w:r>
-      <w:proofErr w:type="gramEnd"/>
-      <w:r>
-        <w:rPr>
-          <w:rFonts w:ascii="Times New Roman" w:hAnsi="Times New Roman" w:cs="Times New Roman"/>
-          <w:sz w:val="28"/>
-          <w:szCs w:val="28"/>
-        </w:rPr>
-        <w:t xml:space="preserve"> </w:t>
+        <w:t xml:space="preserve">Found it interesting that immunizations for these two different diseases had very similar effects on life expectancy </w:t>
       </w:r>
     </w:p>
     <w:p>
@@ -1080,7 +982,6 @@
         <w:t xml:space="preserve">Majority countries fell within the 95-100% immunization of 1 </w:t>
       </w:r>
       <w:proofErr w:type="spellStart"/>
-      <w:proofErr w:type="gramStart"/>
       <w:r>
         <w:rPr>
           <w:rFonts w:ascii="Times New Roman" w:hAnsi="Times New Roman" w:cs="Times New Roman"/>
@@ -1090,7 +991,6 @@
         <w:t>yos</w:t>
       </w:r>
       <w:proofErr w:type="spellEnd"/>
-      <w:proofErr w:type="gramEnd"/>
     </w:p>
     <w:p>
       <w:pPr>
@@ -1129,18 +1029,8 @@
           <w:sz w:val="28"/>
           <w:szCs w:val="28"/>
         </w:rPr>
-        <w:t xml:space="preserve">, you do see a decline in </w:t>
-      </w:r>
-      <w:proofErr w:type="gramStart"/>
-      <w:r>
-        <w:rPr>
-          <w:rFonts w:ascii="Times New Roman" w:hAnsi="Times New Roman" w:cs="Times New Roman"/>
-          <w:sz w:val="28"/>
-          <w:szCs w:val="28"/>
-        </w:rPr>
-        <w:t>LE</w:t>
-      </w:r>
-      <w:proofErr w:type="gramEnd"/>
+        <w:t>, you do see a decline in LE</w:t>
+      </w:r>
     </w:p>
     <w:p>
       <w:pPr>
@@ -1291,18 +1181,8 @@
           <w:sz w:val="28"/>
           <w:szCs w:val="28"/>
         </w:rPr>
-        <w:t xml:space="preserve"> LE, so I am looking at data post those health advances for more current LE </w:t>
-      </w:r>
-      <w:proofErr w:type="gramStart"/>
-      <w:r>
-        <w:rPr>
-          <w:rFonts w:ascii="Times New Roman" w:hAnsi="Times New Roman" w:cs="Times New Roman"/>
-          <w:sz w:val="28"/>
-          <w:szCs w:val="28"/>
-        </w:rPr>
-        <w:t>data</w:t>
-      </w:r>
-      <w:proofErr w:type="gramEnd"/>
+        <w:t xml:space="preserve"> LE, so I am looking at data post those health advances for more current LE data</w:t>
+      </w:r>
     </w:p>
     <w:p>
       <w:pPr>
@@ -1334,18 +1214,8 @@
           <w:sz w:val="28"/>
           <w:szCs w:val="28"/>
         </w:rPr>
-        <w:t xml:space="preserve">Group shuffle split to separate our test set from the rest of the </w:t>
-      </w:r>
-      <w:proofErr w:type="gramStart"/>
-      <w:r>
-        <w:rPr>
-          <w:rFonts w:ascii="Times New Roman" w:hAnsi="Times New Roman" w:cs="Times New Roman"/>
-          <w:sz w:val="28"/>
-          <w:szCs w:val="28"/>
-        </w:rPr>
-        <w:t>data</w:t>
-      </w:r>
-      <w:proofErr w:type="gramEnd"/>
+        <w:t>Group shuffle split to separate our test set from the rest of the data</w:t>
+      </w:r>
     </w:p>
     <w:p>
       <w:pPr>
@@ -1386,25 +1256,7 @@
           <w:sz w:val="28"/>
           <w:szCs w:val="28"/>
         </w:rPr>
-        <w:t xml:space="preserve"> with 4 folds to create the training and validation </w:t>
-      </w:r>
-      <w:proofErr w:type="gramStart"/>
-      <w:r>
-        <w:rPr>
-          <w:rFonts w:ascii="Times New Roman" w:hAnsi="Times New Roman" w:cs="Times New Roman"/>
-          <w:sz w:val="28"/>
-          <w:szCs w:val="28"/>
-        </w:rPr>
-        <w:t>sets</w:t>
-      </w:r>
-      <w:proofErr w:type="gramEnd"/>
-      <w:r>
-        <w:rPr>
-          <w:rFonts w:ascii="Times New Roman" w:hAnsi="Times New Roman" w:cs="Times New Roman"/>
-          <w:sz w:val="28"/>
-          <w:szCs w:val="28"/>
-        </w:rPr>
-        <w:t xml:space="preserve"> </w:t>
+        <w:t xml:space="preserve"> with 4 folds to create the training and validation sets </w:t>
       </w:r>
     </w:p>
     <w:p>
@@ -1435,18 +1287,8 @@
           <w:sz w:val="28"/>
           <w:szCs w:val="28"/>
         </w:rPr>
-        <w:t xml:space="preserve">Set </w:t>
-      </w:r>
-      <w:proofErr w:type="gramStart"/>
-      <w:r>
-        <w:rPr>
-          <w:rFonts w:ascii="Times New Roman" w:hAnsi="Times New Roman" w:cs="Times New Roman"/>
-          <w:sz w:val="28"/>
-          <w:szCs w:val="28"/>
-        </w:rPr>
-        <w:t>sizes</w:t>
-      </w:r>
-      <w:proofErr w:type="gramEnd"/>
+        <w:t>Set sizes</w:t>
+      </w:r>
     </w:p>
     <w:p>
       <w:pPr>
@@ -1712,25 +1554,7 @@
           <w:sz w:val="28"/>
           <w:szCs w:val="28"/>
         </w:rPr>
-        <w:t xml:space="preserve">Column number grew significantly due to number of </w:t>
-      </w:r>
-      <w:proofErr w:type="gramStart"/>
-      <w:r>
-        <w:rPr>
-          <w:rFonts w:ascii="Times New Roman" w:hAnsi="Times New Roman" w:cs="Times New Roman"/>
-          <w:sz w:val="28"/>
-          <w:szCs w:val="28"/>
-        </w:rPr>
-        <w:t>countries</w:t>
-      </w:r>
-      <w:proofErr w:type="gramEnd"/>
-      <w:r>
-        <w:rPr>
-          <w:rFonts w:ascii="Times New Roman" w:hAnsi="Times New Roman" w:cs="Times New Roman"/>
-          <w:sz w:val="28"/>
-          <w:szCs w:val="28"/>
-        </w:rPr>
-        <w:t xml:space="preserve"> </w:t>
+        <w:t xml:space="preserve">Column number grew significantly due to number of countries </w:t>
       </w:r>
     </w:p>
     <w:p>
@@ -1817,7 +1641,29 @@
           <w:sz w:val="28"/>
           <w:szCs w:val="28"/>
         </w:rPr>
-        <w:t>No missing values in either of the two categorical features, so I did not need to utilize Simple Imputer</w:t>
+        <w:t xml:space="preserve">No missing values in categorical features, </w:t>
+      </w:r>
+    </w:p>
+    <w:p>
+      <w:pPr>
+        <w:pStyle w:val="ListParagraph"/>
+        <w:numPr>
+          <w:ilvl w:val="1"/>
+          <w:numId w:val="1"/>
+        </w:numPr>
+        <w:rPr>
+          <w:rFonts w:ascii="Times New Roman" w:hAnsi="Times New Roman" w:cs="Times New Roman"/>
+          <w:sz w:val="28"/>
+          <w:szCs w:val="28"/>
+        </w:rPr>
+      </w:pPr>
+      <w:r>
+        <w:rPr>
+          <w:rFonts w:ascii="Times New Roman" w:hAnsi="Times New Roman" w:cs="Times New Roman"/>
+          <w:sz w:val="28"/>
+          <w:szCs w:val="28"/>
+        </w:rPr>
+        <w:t>did not need to utilize Simple Imputer</w:t>
       </w:r>
     </w:p>
     <w:p>
@@ -1849,18 +1695,8 @@
           <w:sz w:val="28"/>
           <w:szCs w:val="28"/>
         </w:rPr>
-        <w:t xml:space="preserve">44% of the entries have missing </w:t>
-      </w:r>
-      <w:proofErr w:type="gramStart"/>
-      <w:r>
-        <w:rPr>
-          <w:rFonts w:ascii="Times New Roman" w:hAnsi="Times New Roman" w:cs="Times New Roman"/>
-          <w:sz w:val="28"/>
-          <w:szCs w:val="28"/>
-        </w:rPr>
-        <w:t>values</w:t>
-      </w:r>
-      <w:proofErr w:type="gramEnd"/>
+        <w:t>44% of the entries</w:t>
+      </w:r>
     </w:p>
     <w:p>
       <w:pPr>
@@ -1891,25 +1727,7 @@
           <w:sz w:val="28"/>
           <w:szCs w:val="28"/>
         </w:rPr>
-        <w:t xml:space="preserve">64% of features have missing </w:t>
-      </w:r>
-      <w:proofErr w:type="gramStart"/>
-      <w:r>
-        <w:rPr>
-          <w:rFonts w:ascii="Times New Roman" w:hAnsi="Times New Roman" w:cs="Times New Roman"/>
-          <w:sz w:val="28"/>
-          <w:szCs w:val="28"/>
-        </w:rPr>
-        <w:t>values</w:t>
-      </w:r>
-      <w:proofErr w:type="gramEnd"/>
-      <w:r>
-        <w:rPr>
-          <w:rFonts w:ascii="Times New Roman" w:hAnsi="Times New Roman" w:cs="Times New Roman"/>
-          <w:sz w:val="28"/>
-          <w:szCs w:val="28"/>
-        </w:rPr>
-        <w:t xml:space="preserve"> </w:t>
+        <w:t>64% of features</w:t>
       </w:r>
     </w:p>
     <w:p>
